--- a/JavaWork/src/files/Unity Documents/Document/1 在Unity中操作/2 资源工作流程.docx
+++ b/JavaWork/src/files/Unity Documents/Document/1 在Unity中操作/2 资源工作流程.docx
@@ -4,391 +4,756 @@
   <w:body>
     <w:p>
       <w:pPr>
-        <w:jc w:val="center"/>
-        <w:rPr>
-          <w:b/>
-          <w:color w:val="70AD47" w:themeColor="accent6"/>
-        </w:rPr>
-      </w:pPr>
-      <w:r>
-        <w:rPr>
-          <w:b/>
-          <w:color w:val="70AD47" w:themeColor="accent6"/>
-        </w:rPr>
-        <w:t>资源工作流程</w:t>
-      </w:r>
-    </w:p>
-    <w:p>
+        <w:rPr>
+          <w:rFonts w:hint="eastAsia"/>
+        </w:rPr>
+      </w:pPr>
+      <w:r>
+        <w:rPr>
+          <w:rFonts w:hint="eastAsia"/>
+        </w:rPr>
+        <w:t>常见的资源类型有哪些？</w:t>
+      </w:r>
+    </w:p>
+    <w:p>
+      <w:pPr>
+        <w:rPr>
+          <w:rFonts w:hint="eastAsia"/>
+        </w:rPr>
+      </w:pPr>
+      <w:r>
+        <w:rPr>
+          <w:rFonts w:hint="eastAsia"/>
+        </w:rPr>
+        <w:t>图像文件，</w:t>
+      </w:r>
+      <w:r>
+        <w:rPr>
+          <w:rFonts w:hint="eastAsia"/>
+        </w:rPr>
+        <w:t>FBX</w:t>
+      </w:r>
+      <w:r>
+        <w:rPr>
+          <w:rFonts w:hint="eastAsia"/>
+        </w:rPr>
+        <w:t>和模型，网格和动画，音频文件，其他资源类型</w:t>
+      </w:r>
+    </w:p>
+    <w:p>
+      <w:pPr>
+        <w:rPr>
+          <w:rFonts w:hint="eastAsia"/>
+        </w:rPr>
+      </w:pPr>
+      <w:r>
+        <w:rPr>
+          <w:rFonts w:hint="eastAsia"/>
+        </w:rPr>
+        <w:t>如果将分层的</w:t>
+      </w:r>
+      <w:r>
+        <w:rPr>
+          <w:rFonts w:hint="eastAsia"/>
+        </w:rPr>
+        <w:t>Photoshop</w:t>
+      </w:r>
+      <w:r>
+        <w:rPr>
+          <w:rFonts w:hint="eastAsia"/>
+        </w:rPr>
+        <w:t>（</w:t>
+      </w:r>
+      <w:r>
+        <w:rPr>
+          <w:rFonts w:hint="eastAsia"/>
+        </w:rPr>
+        <w:t>.psd</w:t>
+      </w:r>
+      <w:r>
+        <w:rPr>
+          <w:rFonts w:hint="eastAsia"/>
+        </w:rPr>
+        <w:t>）文件保存到</w:t>
+      </w:r>
+      <w:r>
+        <w:rPr>
+          <w:rFonts w:hint="eastAsia"/>
+        </w:rPr>
+        <w:t>Assets</w:t>
+      </w:r>
+      <w:r>
+        <w:rPr>
+          <w:rFonts w:hint="eastAsia"/>
+        </w:rPr>
+        <w:t>文件夹中，</w:t>
+      </w:r>
+      <w:r>
+        <w:rPr>
+          <w:rFonts w:hint="eastAsia"/>
+        </w:rPr>
+        <w:t>Unity</w:t>
+      </w:r>
+      <w:r>
+        <w:rPr>
+          <w:rFonts w:hint="eastAsia"/>
+        </w:rPr>
+        <w:t>会将它们导入为什么？</w:t>
+      </w:r>
+    </w:p>
+    <w:p>
+      <w:pPr>
+        <w:rPr>
+          <w:rFonts w:hint="eastAsia"/>
+        </w:rPr>
+      </w:pPr>
+      <w:r>
+        <w:rPr>
+          <w:rFonts w:hint="eastAsia"/>
+        </w:rPr>
+        <w:t>展平的图像</w:t>
+      </w:r>
+    </w:p>
+    <w:p>
+      <w:pPr>
+        <w:rPr>
+          <w:rFonts w:hint="eastAsia"/>
+        </w:rPr>
+      </w:pPr>
+      <w:r>
+        <w:rPr>
+          <w:rFonts w:hint="eastAsia"/>
+        </w:rPr>
+        <w:t>Unity</w:t>
+      </w:r>
+      <w:r>
+        <w:rPr>
+          <w:rFonts w:hint="eastAsia"/>
+        </w:rPr>
+        <w:t>可以选择各种方式来压缩、修改或以其他方式处理资源，但</w:t>
+      </w:r>
+      <w:r>
+        <w:rPr>
+          <w:rFonts w:hint="eastAsia"/>
+        </w:rPr>
+        <w:t xml:space="preserve">Unity </w:t>
+      </w:r>
+      <w:r>
+        <w:rPr>
+          <w:rFonts w:hint="eastAsia"/>
+        </w:rPr>
+        <w:t>都不会修改原始的源文件，为什么？</w:t>
+      </w:r>
+    </w:p>
+    <w:p>
+      <w:pPr>
+        <w:rPr>
+          <w:rFonts w:hint="eastAsia"/>
+        </w:rPr>
+      </w:pPr>
+      <w:r>
+        <w:rPr>
+          <w:rFonts w:hint="eastAsia"/>
+        </w:rPr>
+        <w:t>导入过程会读取源文件，并在内部创建一个可直接用于游戏的资源表示，与所选的导入设置相匹配。</w:t>
+      </w:r>
+    </w:p>
+    <w:p>
+      <w:pPr>
+        <w:rPr>
+          <w:rFonts w:hint="eastAsia"/>
+        </w:rPr>
+      </w:pPr>
+      <w:r>
+        <w:rPr>
+          <w:rFonts w:hint="eastAsia"/>
+        </w:rPr>
+        <w:t>如果修改资源的导入设置，或者对</w:t>
+      </w:r>
+      <w:r>
+        <w:rPr>
+          <w:rFonts w:hint="eastAsia"/>
+        </w:rPr>
+        <w:t xml:space="preserve"> Asset </w:t>
+      </w:r>
+      <w:r>
+        <w:rPr>
+          <w:rFonts w:hint="eastAsia"/>
+        </w:rPr>
+        <w:t>文件夹中的源文件进行更改，则会导致什么？</w:t>
+      </w:r>
+    </w:p>
+    <w:p>
+      <w:pPr>
+        <w:rPr>
+          <w:rFonts w:hint="eastAsia"/>
+        </w:rPr>
+      </w:pPr>
+      <w:r>
+        <w:rPr>
+          <w:rFonts w:hint="eastAsia"/>
+        </w:rPr>
+        <w:t>Unity</w:t>
+      </w:r>
+      <w:r>
+        <w:rPr>
+          <w:rFonts w:hint="eastAsia"/>
+        </w:rPr>
+        <w:t>再次重新导入资源</w:t>
+      </w:r>
+    </w:p>
+    <w:p>
+      <w:pPr>
+        <w:rPr>
+          <w:rFonts w:hint="eastAsia"/>
+        </w:rPr>
+      </w:pPr>
+      <w:r>
+        <w:rPr>
+          <w:rFonts w:hint="eastAsia"/>
+        </w:rPr>
+        <w:t>Unity</w:t>
+      </w:r>
+      <w:r>
+        <w:rPr>
+          <w:rFonts w:hint="eastAsia"/>
+        </w:rPr>
+        <w:t>内的原始对象类型有哪些？</w:t>
+      </w:r>
+    </w:p>
+    <w:p>
+      <w:pPr>
+        <w:rPr>
+          <w:rFonts w:hint="eastAsia"/>
+        </w:rPr>
+      </w:pPr>
+      <w:r>
+        <w:rPr>
+          <w:rFonts w:hint="eastAsia"/>
+        </w:rPr>
+        <w:t>立方体</w:t>
+      </w:r>
+      <w:r>
+        <w:rPr>
+          <w:rFonts w:hint="eastAsia"/>
+        </w:rPr>
+        <w:t>(Cube)</w:t>
+      </w:r>
+      <w:r>
+        <w:rPr>
+          <w:rFonts w:hint="eastAsia"/>
+        </w:rPr>
+        <w:t>，球体</w:t>
+      </w:r>
+      <w:r>
+        <w:rPr>
+          <w:rFonts w:hint="eastAsia"/>
+        </w:rPr>
+        <w:t>(Sphere)</w:t>
+      </w:r>
+      <w:r>
+        <w:rPr>
+          <w:rFonts w:hint="eastAsia"/>
+        </w:rPr>
+        <w:t>，胶囊体</w:t>
+      </w:r>
+      <w:r>
+        <w:rPr>
+          <w:rFonts w:hint="eastAsia"/>
+        </w:rPr>
+        <w:t>(Capsule)</w:t>
+      </w:r>
+      <w:r>
+        <w:rPr>
+          <w:rFonts w:hint="eastAsia"/>
+        </w:rPr>
+        <w:t>，圆柱体</w:t>
+      </w:r>
+      <w:r>
+        <w:rPr>
+          <w:rFonts w:hint="eastAsia"/>
+        </w:rPr>
+        <w:t>(Cylinder)</w:t>
+      </w:r>
+      <w:r>
+        <w:rPr>
+          <w:rFonts w:hint="eastAsia"/>
+        </w:rPr>
+        <w:t>，平面</w:t>
+      </w:r>
+      <w:r>
+        <w:rPr>
+          <w:rFonts w:hint="eastAsia"/>
+        </w:rPr>
+        <w:t>(Plane)</w:t>
+      </w:r>
+      <w:r>
+        <w:rPr>
+          <w:rFonts w:hint="eastAsia"/>
+        </w:rPr>
+        <w:t>和四边形</w:t>
+      </w:r>
+      <w:r>
+        <w:rPr>
+          <w:rFonts w:hint="eastAsia"/>
+        </w:rPr>
+        <w:t>(Quad)</w:t>
+      </w:r>
+    </w:p>
+    <w:p>
+      <w:pPr>
+        <w:rPr>
+          <w:rFonts w:hint="eastAsia"/>
+        </w:rPr>
+      </w:pPr>
+      <w:r>
+        <w:rPr>
+          <w:rFonts w:hint="eastAsia"/>
+        </w:rPr>
+        <w:t>Unity</w:t>
+      </w:r>
+      <w:r>
+        <w:rPr>
+          <w:rFonts w:hint="eastAsia"/>
+        </w:rPr>
+        <w:t>没有什么模型的原始碰撞体？</w:t>
+      </w:r>
+    </w:p>
+    <w:p>
+      <w:pPr>
+        <w:rPr>
+          <w:rFonts w:hint="eastAsia"/>
+        </w:rPr>
+      </w:pPr>
+      <w:r>
+        <w:rPr>
+          <w:rFonts w:hint="eastAsia"/>
+        </w:rPr>
+        <w:t>圆柱体</w:t>
+      </w:r>
+    </w:p>
+    <w:p>
+      <w:pPr>
+        <w:rPr>
+          <w:rFonts w:hint="eastAsia"/>
+        </w:rPr>
+      </w:pPr>
+      <w:r>
+        <w:rPr>
+          <w:rFonts w:hint="eastAsia"/>
+        </w:rPr>
+        <w:t>平面和四边形哪个泛用性更广？</w:t>
+      </w:r>
+    </w:p>
+    <w:p>
+      <w:pPr>
+        <w:rPr>
+          <w:rFonts w:hint="eastAsia"/>
+        </w:rPr>
+      </w:pPr>
+      <w:r>
+        <w:rPr>
+          <w:rFonts w:hint="eastAsia"/>
+        </w:rPr>
+        <w:t>四边形</w:t>
+      </w:r>
+    </w:p>
+    <w:p>
+      <w:pPr>
+        <w:rPr>
+          <w:rFonts w:hint="eastAsia"/>
+        </w:rPr>
+      </w:pPr>
+      <w:r>
+        <w:rPr>
+          <w:rFonts w:hint="eastAsia"/>
+        </w:rPr>
+        <w:t>四边形和平面各包含多少个三角形？</w:t>
+      </w:r>
+    </w:p>
+    <w:p>
+      <w:pPr>
+        <w:rPr>
+          <w:rFonts w:hint="eastAsia"/>
+        </w:rPr>
+      </w:pPr>
+      <w:r>
+        <w:rPr>
+          <w:rFonts w:hint="eastAsia"/>
+        </w:rPr>
+        <w:t>两个和两百个</w:t>
+      </w:r>
+    </w:p>
+    <w:p>
+      <w:pPr>
+        <w:rPr>
+          <w:rFonts w:hint="eastAsia"/>
+        </w:rPr>
+      </w:pPr>
+      <w:r>
+        <w:rPr>
+          <w:rFonts w:hint="eastAsia"/>
+        </w:rPr>
+        <w:t>四边形的应用场景有哪些？</w:t>
+      </w:r>
+    </w:p>
+    <w:p>
+      <w:pPr>
+        <w:rPr>
+          <w:rFonts w:hint="eastAsia"/>
+        </w:rPr>
+      </w:pPr>
+      <w:r>
+        <w:rPr>
+          <w:rFonts w:hint="eastAsia"/>
+        </w:rPr>
+        <w:t>用作图像或电影的显示屏幕，简单的</w:t>
+      </w:r>
+      <w:r>
+        <w:rPr>
+          <w:rFonts w:hint="eastAsia"/>
+        </w:rPr>
+        <w:t>GUI</w:t>
+      </w:r>
+      <w:r>
+        <w:rPr>
+          <w:rFonts w:hint="eastAsia"/>
+        </w:rPr>
+        <w:t>和信息显示面板，粒子、精灵和“冒充者”图像</w:t>
+      </w:r>
+    </w:p>
+    <w:p>
+      <w:pPr>
+        <w:rPr>
+          <w:rFonts w:hint="eastAsia"/>
+        </w:rPr>
+      </w:pPr>
+      <w:r>
+        <w:rPr>
+          <w:rFonts w:hint="eastAsia"/>
+        </w:rPr>
+        <w:t>Unity</w:t>
+      </w:r>
+      <w:r>
+        <w:rPr>
+          <w:rFonts w:hint="eastAsia"/>
+        </w:rPr>
+        <w:t>常使用哪两种类型的资源包？</w:t>
+      </w:r>
+    </w:p>
+    <w:p>
+      <w:pPr>
+        <w:rPr>
+          <w:rFonts w:hint="eastAsia"/>
+        </w:rPr>
+      </w:pPr>
+      <w:r>
+        <w:rPr>
+          <w:rFonts w:hint="eastAsia"/>
+        </w:rPr>
+        <w:t>1</w:t>
+      </w:r>
+      <w:r>
+        <w:rPr>
+          <w:rFonts w:hint="eastAsia"/>
+        </w:rPr>
+        <w:t>，</w:t>
+      </w:r>
+      <w:r>
+        <w:rPr>
+          <w:rFonts w:hint="eastAsia"/>
+        </w:rPr>
+        <w:t>AssetStore</w:t>
+      </w:r>
+      <w:r>
+        <w:rPr>
+          <w:rFonts w:hint="eastAsia"/>
+        </w:rPr>
+        <w:t>的资源包</w:t>
+      </w:r>
+      <w:r>
+        <w:rPr>
+          <w:rFonts w:hint="eastAsia"/>
+        </w:rPr>
+        <w:t xml:space="preserve"> 2</w:t>
+      </w:r>
+      <w:r>
+        <w:rPr>
+          <w:rFonts w:hint="eastAsia"/>
+        </w:rPr>
+        <w:t>，</w:t>
+      </w:r>
+      <w:r>
+        <w:rPr>
+          <w:rFonts w:hint="eastAsia"/>
+        </w:rPr>
+        <w:t>Package Manager</w:t>
+      </w:r>
+      <w:r>
+        <w:rPr>
+          <w:rFonts w:hint="eastAsia"/>
+        </w:rPr>
+        <w:t>窗口获取的包</w:t>
+      </w:r>
+    </w:p>
+    <w:p>
+      <w:pPr>
+        <w:rPr>
+          <w:rFonts w:hint="eastAsia"/>
+        </w:rPr>
+      </w:pPr>
+      <w:r>
+        <w:rPr>
+          <w:rFonts w:hint="eastAsia"/>
+        </w:rPr>
+        <w:t>导入资源包的方法是什么？</w:t>
+      </w:r>
+    </w:p>
+    <w:p>
+      <w:r>
+        <w:t>Asset&gt;Import Package</w:t>
+      </w:r>
+    </w:p>
+    <w:p>
+      <w:pPr>
+        <w:rPr>
+          <w:rFonts w:hint="eastAsia"/>
+        </w:rPr>
+      </w:pPr>
+      <w:r>
+        <w:rPr>
+          <w:rFonts w:hint="eastAsia"/>
+        </w:rPr>
+        <w:t>Unity</w:t>
+      </w:r>
+      <w:r>
+        <w:rPr>
+          <w:rFonts w:hint="eastAsia"/>
+        </w:rPr>
+        <w:t>自带</w:t>
+      </w:r>
+      <w:r>
+        <w:rPr>
+          <w:rFonts w:hint="eastAsia"/>
+        </w:rPr>
+        <w:t>2D</w:t>
+      </w:r>
+      <w:r>
+        <w:rPr>
+          <w:rFonts w:hint="eastAsia"/>
+        </w:rPr>
+        <w:t>、</w:t>
+      </w:r>
+      <w:r>
+        <w:rPr>
+          <w:rFonts w:hint="eastAsia"/>
+        </w:rPr>
+        <w:t>Cameras</w:t>
+      </w:r>
+      <w:r>
+        <w:rPr>
+          <w:rFonts w:hint="eastAsia"/>
+        </w:rPr>
+        <w:t>、</w:t>
+      </w:r>
+      <w:r>
+        <w:rPr>
+          <w:rFonts w:hint="eastAsia"/>
+        </w:rPr>
+        <w:t>Characters</w:t>
+      </w:r>
+      <w:r>
+        <w:rPr>
+          <w:rFonts w:hint="eastAsia"/>
+        </w:rPr>
+        <w:t>、</w:t>
+      </w:r>
+      <w:r>
+        <w:rPr>
+          <w:rFonts w:hint="eastAsia"/>
+        </w:rPr>
+        <w:t>CrossPlatformInput</w:t>
+      </w:r>
+      <w:r>
+        <w:rPr>
+          <w:rFonts w:hint="eastAsia"/>
+        </w:rPr>
+        <w:t>、</w:t>
+      </w:r>
+      <w:r>
+        <w:rPr>
+          <w:rFonts w:hint="eastAsia"/>
+        </w:rPr>
+        <w:t>Effects</w:t>
+      </w:r>
+      <w:r>
+        <w:rPr>
+          <w:rFonts w:hint="eastAsia"/>
+        </w:rPr>
+        <w:t>、</w:t>
+      </w:r>
+      <w:r>
+        <w:rPr>
+          <w:rFonts w:hint="eastAsia"/>
+        </w:rPr>
+        <w:t>Environment</w:t>
+      </w:r>
+      <w:r>
+        <w:rPr>
+          <w:rFonts w:hint="eastAsia"/>
+        </w:rPr>
+        <w:t>、</w:t>
+      </w:r>
+      <w:r>
+        <w:rPr>
+          <w:rFonts w:hint="eastAsia"/>
+        </w:rPr>
+        <w:t>ParticleSystems</w:t>
+      </w:r>
+      <w:r>
+        <w:rPr>
+          <w:rFonts w:hint="eastAsia"/>
+        </w:rPr>
+        <w:t>、</w:t>
+      </w:r>
+      <w:r>
+        <w:rPr>
+          <w:rFonts w:hint="eastAsia"/>
+        </w:rPr>
+        <w:t>Prototyping</w:t>
+      </w:r>
+      <w:r>
+        <w:rPr>
+          <w:rFonts w:hint="eastAsia"/>
+        </w:rPr>
+        <w:t>、</w:t>
+      </w:r>
+      <w:r>
+        <w:rPr>
+          <w:rFonts w:hint="eastAsia"/>
+        </w:rPr>
+        <w:t>Utility</w:t>
+      </w:r>
+      <w:r>
+        <w:rPr>
+          <w:rFonts w:hint="eastAsia"/>
+        </w:rPr>
+        <w:t>、</w:t>
+      </w:r>
+      <w:r>
+        <w:rPr>
+          <w:rFonts w:hint="eastAsia"/>
+        </w:rPr>
+        <w:t>Vehicles</w:t>
+      </w:r>
+      <w:r>
+        <w:rPr>
+          <w:rFonts w:hint="eastAsia"/>
+        </w:rPr>
+        <w:t>等被称为什么？</w:t>
+      </w:r>
+    </w:p>
+    <w:p>
+      <w:pPr>
+        <w:rPr>
+          <w:rFonts w:hint="eastAsia"/>
+        </w:rPr>
+      </w:pPr>
+      <w:r>
+        <w:rPr>
+          <w:rFonts w:hint="eastAsia"/>
+        </w:rPr>
+        <w:t>标准资源包</w:t>
+      </w:r>
+    </w:p>
+    <w:p>
+      <w:pPr>
+        <w:rPr>
+          <w:rFonts w:hint="eastAsia"/>
+        </w:rPr>
+      </w:pPr>
+      <w:r>
+        <w:rPr>
+          <w:rFonts w:hint="eastAsia"/>
+        </w:rPr>
+        <w:t>在升级</w:t>
+      </w:r>
+      <w:r>
+        <w:rPr>
+          <w:rFonts w:hint="eastAsia"/>
+        </w:rPr>
+        <w:t>Editor</w:t>
+      </w:r>
+      <w:r>
+        <w:rPr>
+          <w:rFonts w:hint="eastAsia"/>
+        </w:rPr>
+        <w:t>时会自动升级标准资源吗？</w:t>
+      </w:r>
+    </w:p>
+    <w:p>
+      <w:pPr>
+        <w:rPr>
+          <w:rFonts w:hint="eastAsia"/>
+        </w:rPr>
+      </w:pPr>
+      <w:r>
+        <w:rPr>
+          <w:rFonts w:hint="eastAsia"/>
+        </w:rPr>
+        <w:t>不会</w:t>
+      </w:r>
+    </w:p>
+    <w:p>
+      <w:pPr>
+        <w:rPr>
+          <w:rFonts w:hint="eastAsia"/>
+        </w:rPr>
+      </w:pPr>
+      <w:r>
+        <w:rPr>
+          <w:rFonts w:hint="eastAsia"/>
+        </w:rPr>
+        <w:t>导出资源包的方法是什么？</w:t>
+      </w:r>
+    </w:p>
+    <w:p>
+      <w:r>
+        <w:t>Assets&gt;Export Package</w:t>
+      </w:r>
+    </w:p>
+    <w:p>
+      <w:pPr>
+        <w:rPr>
+          <w:rFonts w:hint="eastAsia"/>
+        </w:rPr>
+      </w:pPr>
+      <w:r>
+        <w:rPr>
+          <w:rFonts w:hint="eastAsia"/>
+        </w:rPr>
+        <w:t>从</w:t>
+      </w:r>
+      <w:r>
+        <w:rPr>
+          <w:rFonts w:hint="eastAsia"/>
+        </w:rPr>
+        <w:t>Asset Store</w:t>
+      </w:r>
+      <w:r>
+        <w:rPr>
+          <w:rFonts w:hint="eastAsia"/>
+        </w:rPr>
+        <w:t>下载的文件的路径是什么？</w:t>
+      </w:r>
+    </w:p>
+    <w:p>
+      <w:r>
+        <w:t>C:\Users\accountName\AppData\Roaming\Unity\Asset Store</w:t>
+      </w:r>
       <w:bookmarkStart w:id="0" w:name="_GoBack"/>
-      <w:r>
-        <w:rPr>
-          <w:rFonts w:hint="eastAsia"/>
-        </w:rPr>
-        <w:t>常见的资源类型</w:t>
-      </w:r>
-      <w:r>
-        <w:rPr>
-          <w:rFonts w:hint="eastAsia"/>
-        </w:rPr>
-        <w:t>大致有哪四</w:t>
-      </w:r>
-      <w:r>
-        <w:rPr>
-          <w:rFonts w:hint="eastAsia"/>
-        </w:rPr>
-        <w:t>种</w:t>
-      </w:r>
-      <w:r>
-        <w:rPr>
-          <w:rFonts w:hint="eastAsia"/>
-        </w:rPr>
-        <w:t>？</w:t>
-      </w:r>
-    </w:p>
-    <w:p>
-      <w:r>
-        <w:rPr>
-          <w:rFonts w:hint="eastAsia"/>
-        </w:rPr>
-        <w:t>如果将分层的</w:t>
-      </w:r>
-      <w:r>
-        <w:rPr>
-          <w:rFonts w:hint="eastAsia"/>
-        </w:rPr>
-        <w:t>Photoshop</w:t>
-      </w:r>
-      <w:r>
-        <w:rPr>
-          <w:rFonts w:hint="eastAsia"/>
-        </w:rPr>
-        <w:t>（</w:t>
-      </w:r>
-      <w:r>
-        <w:rPr>
-          <w:rFonts w:hint="eastAsia"/>
-        </w:rPr>
-        <w:t>.psd</w:t>
-      </w:r>
-      <w:r>
-        <w:rPr>
-          <w:rFonts w:hint="eastAsia"/>
-        </w:rPr>
-        <w:t>）文件保存到</w:t>
-      </w:r>
-      <w:r>
-        <w:rPr>
-          <w:rFonts w:hint="eastAsia"/>
-        </w:rPr>
-        <w:t>Assets</w:t>
-      </w:r>
-      <w:r>
-        <w:rPr>
-          <w:rFonts w:hint="eastAsia"/>
-        </w:rPr>
-        <w:t>文件夹中，</w:t>
-      </w:r>
-      <w:r>
-        <w:rPr>
-          <w:rFonts w:hint="eastAsia"/>
-        </w:rPr>
-        <w:t>Unity</w:t>
-      </w:r>
-      <w:r>
-        <w:rPr>
-          <w:rFonts w:hint="eastAsia"/>
-        </w:rPr>
-        <w:t>会将它们导入为什么？</w:t>
-      </w:r>
-    </w:p>
-    <w:p>
-      <w:r>
-        <w:rPr>
-          <w:rFonts w:hint="eastAsia"/>
-        </w:rPr>
-        <w:t>Unity</w:t>
-      </w:r>
-      <w:r>
-        <w:rPr>
-          <w:rFonts w:hint="eastAsia"/>
-        </w:rPr>
-        <w:t>可以选择各种方式来压缩、修改或以其他方式处理资源，但</w:t>
-      </w:r>
-      <w:r>
-        <w:rPr>
-          <w:rFonts w:hint="eastAsia"/>
-        </w:rPr>
-        <w:t xml:space="preserve">Unity </w:t>
-      </w:r>
-      <w:r>
-        <w:rPr>
-          <w:rFonts w:hint="eastAsia"/>
-        </w:rPr>
-        <w:t>都不会修改原始的源文件，为什么？</w:t>
-      </w:r>
-    </w:p>
-    <w:p>
-      <w:r>
-        <w:rPr>
-          <w:rFonts w:hint="eastAsia"/>
-        </w:rPr>
-        <w:t>如果修改资源的导入设置，或者对</w:t>
-      </w:r>
-      <w:r>
-        <w:rPr>
-          <w:rFonts w:hint="eastAsia"/>
-        </w:rPr>
-        <w:t xml:space="preserve"> Asset </w:t>
-      </w:r>
-      <w:r>
-        <w:rPr>
-          <w:rFonts w:hint="eastAsia"/>
-        </w:rPr>
-        <w:t>文件夹中的源文件进行更改，则会导致什么？</w:t>
-      </w:r>
-    </w:p>
-    <w:p>
-      <w:r>
-        <w:rPr>
-          <w:rFonts w:hint="eastAsia"/>
-        </w:rPr>
-        <w:t>Unity</w:t>
-      </w:r>
-      <w:r>
-        <w:rPr>
-          <w:rFonts w:hint="eastAsia"/>
-        </w:rPr>
-        <w:t>内的原始对象类型有哪六种</w:t>
-      </w:r>
-      <w:r>
-        <w:rPr>
-          <w:rFonts w:hint="eastAsia"/>
-        </w:rPr>
-        <w:t>？</w:t>
-      </w:r>
-    </w:p>
-    <w:p>
-      <w:r>
-        <w:rPr>
-          <w:rFonts w:hint="eastAsia"/>
-        </w:rPr>
-        <w:t>Unity</w:t>
-      </w:r>
-      <w:r>
-        <w:rPr>
-          <w:rFonts w:hint="eastAsia"/>
-        </w:rPr>
-        <w:t>没有什么模型的原始碰撞体？</w:t>
-      </w:r>
-    </w:p>
-    <w:p>
-      <w:r>
-        <w:rPr>
-          <w:rFonts w:hint="eastAsia"/>
-        </w:rPr>
-        <w:t>平面和四边形哪个泛用性更广？</w:t>
-      </w:r>
-    </w:p>
-    <w:p>
-      <w:r>
-        <w:rPr>
-          <w:rFonts w:hint="eastAsia"/>
-        </w:rPr>
-        <w:t>四边形和平面各包含多少个三角形？</w:t>
-      </w:r>
-    </w:p>
-    <w:p>
-      <w:r>
-        <w:rPr>
-          <w:rFonts w:hint="eastAsia"/>
-        </w:rPr>
-        <w:t>导入资源包的方法是什么？</w:t>
-      </w:r>
-    </w:p>
-    <w:p>
-      <w:r>
-        <w:rPr>
-          <w:rFonts w:hint="eastAsia"/>
-        </w:rPr>
-        <w:t>Unity</w:t>
-      </w:r>
-      <w:r>
-        <w:rPr>
-          <w:rFonts w:hint="eastAsia"/>
-        </w:rPr>
-        <w:t>自带</w:t>
-      </w:r>
-      <w:r>
-        <w:rPr>
-          <w:rFonts w:hint="eastAsia"/>
-        </w:rPr>
-        <w:t>2D</w:t>
-      </w:r>
-      <w:r>
-        <w:rPr>
-          <w:rFonts w:hint="eastAsia"/>
-        </w:rPr>
-        <w:t>、</w:t>
-      </w:r>
-      <w:r>
-        <w:rPr>
-          <w:rFonts w:hint="eastAsia"/>
-        </w:rPr>
-        <w:t>Cameras</w:t>
-      </w:r>
-      <w:r>
-        <w:rPr>
-          <w:rFonts w:hint="eastAsia"/>
-        </w:rPr>
-        <w:t>、</w:t>
-      </w:r>
-      <w:r>
-        <w:rPr>
-          <w:rFonts w:hint="eastAsia"/>
-        </w:rPr>
-        <w:t>Characters</w:t>
-      </w:r>
-      <w:r>
-        <w:rPr>
-          <w:rFonts w:hint="eastAsia"/>
-        </w:rPr>
-        <w:t>、</w:t>
-      </w:r>
-      <w:r>
-        <w:rPr>
-          <w:rFonts w:hint="eastAsia"/>
-        </w:rPr>
-        <w:t>CrossPlatformInput</w:t>
-      </w:r>
-      <w:r>
-        <w:rPr>
-          <w:rFonts w:hint="eastAsia"/>
-        </w:rPr>
-        <w:t>、</w:t>
-      </w:r>
-      <w:r>
-        <w:rPr>
-          <w:rFonts w:hint="eastAsia"/>
-        </w:rPr>
-        <w:t>Effects</w:t>
-      </w:r>
-      <w:r>
-        <w:rPr>
-          <w:rFonts w:hint="eastAsia"/>
-        </w:rPr>
-        <w:t>、</w:t>
-      </w:r>
-      <w:r>
-        <w:rPr>
-          <w:rFonts w:hint="eastAsia"/>
-        </w:rPr>
-        <w:t>Environment</w:t>
-      </w:r>
-      <w:r>
-        <w:rPr>
-          <w:rFonts w:hint="eastAsia"/>
-        </w:rPr>
-        <w:t>、</w:t>
-      </w:r>
-      <w:r>
-        <w:rPr>
-          <w:rFonts w:hint="eastAsia"/>
-        </w:rPr>
-        <w:t>ParticleSystems</w:t>
-      </w:r>
-      <w:r>
-        <w:rPr>
-          <w:rFonts w:hint="eastAsia"/>
-        </w:rPr>
-        <w:t>、</w:t>
-      </w:r>
-      <w:r>
-        <w:rPr>
-          <w:rFonts w:hint="eastAsia"/>
-        </w:rPr>
-        <w:t>Prototyping</w:t>
-      </w:r>
-      <w:r>
-        <w:rPr>
-          <w:rFonts w:hint="eastAsia"/>
-        </w:rPr>
-        <w:t>、</w:t>
-      </w:r>
-      <w:r>
-        <w:rPr>
-          <w:rFonts w:hint="eastAsia"/>
-        </w:rPr>
-        <w:t>Utility</w:t>
-      </w:r>
-      <w:r>
-        <w:rPr>
-          <w:rFonts w:hint="eastAsia"/>
-        </w:rPr>
-        <w:t>、</w:t>
-      </w:r>
-      <w:r>
-        <w:rPr>
-          <w:rFonts w:hint="eastAsia"/>
-        </w:rPr>
-        <w:t>Vehicles</w:t>
-      </w:r>
-      <w:r>
-        <w:rPr>
-          <w:rFonts w:hint="eastAsia"/>
-        </w:rPr>
-        <w:t>等被称为什么？</w:t>
-      </w:r>
-    </w:p>
-    <w:p>
-      <w:r>
-        <w:rPr>
-          <w:rFonts w:hint="eastAsia"/>
-        </w:rPr>
-        <w:t>在升级</w:t>
-      </w:r>
-      <w:r>
-        <w:rPr>
-          <w:rFonts w:hint="eastAsia"/>
-        </w:rPr>
-        <w:t>Editor</w:t>
-      </w:r>
-      <w:r>
-        <w:rPr>
-          <w:rFonts w:hint="eastAsia"/>
-        </w:rPr>
-        <w:t>时会自动升级标准资源吗？</w:t>
-      </w:r>
-    </w:p>
-    <w:p>
-      <w:r>
-        <w:rPr>
-          <w:rFonts w:hint="eastAsia"/>
-        </w:rPr>
-        <w:t>导出资源包的方法是什么？</w:t>
-      </w:r>
-    </w:p>
-    <w:p>
-      <w:r>
-        <w:rPr>
-          <w:rFonts w:hint="eastAsia"/>
-        </w:rPr>
-        <w:t>从</w:t>
-      </w:r>
-      <w:r>
-        <w:rPr>
-          <w:rFonts w:hint="eastAsia"/>
-        </w:rPr>
-        <w:t>Asset Store</w:t>
-      </w:r>
-      <w:r>
-        <w:rPr>
-          <w:rFonts w:hint="eastAsia"/>
-        </w:rPr>
-        <w:t>下载的文件的路径是什么？</w:t>
-      </w:r>
-    </w:p>
-    <w:bookmarkEnd w:id="0"/>
-    <w:p/>
+      <w:bookmarkEnd w:id="0"/>
+    </w:p>
     <w:sectPr>
       <w:pgSz w:w="11906" w:h="16838"/>
       <w:pgMar w:top="1440" w:right="1800" w:bottom="1440" w:left="1800" w:header="851" w:footer="992" w:gutter="0"/>
@@ -397,6 +762,44 @@
     </w:sectPr>
   </w:body>
 </w:document>
+</file>
+
+<file path=word/endnotes.xml><?xml version="1.0" encoding="utf-8"?>
+<w:endnotes xmlns:wpc="http://schemas.microsoft.com/office/word/2010/wordprocessingCanvas" xmlns:mc="http://schemas.openxmlformats.org/markup-compatibility/2006" xmlns:o="urn:schemas-microsoft-com:office:office" xmlns:r="http://schemas.openxmlformats.org/officeDocument/2006/relationships" xmlns:m="http://schemas.openxmlformats.org/officeDocument/2006/math" xmlns:v="urn:schemas-microsoft-com:vml" xmlns:wp14="http://schemas.microsoft.com/office/word/2010/wordprocessingDrawing" xmlns:wp="http://schemas.openxmlformats.org/drawingml/2006/wordprocessingDrawing" xmlns:w10="urn:schemas-microsoft-com:office:word" xmlns:w="http://schemas.openxmlformats.org/wordprocessingml/2006/main" xmlns:w14="http://schemas.microsoft.com/office/word/2010/wordml" xmlns:w15="http://schemas.microsoft.com/office/word/2012/wordml" xmlns:wpg="http://schemas.microsoft.com/office/word/2010/wordprocessingGroup" xmlns:wpi="http://schemas.microsoft.com/office/word/2010/wordprocessingInk" xmlns:wne="http://schemas.microsoft.com/office/word/2006/wordml" xmlns:wps="http://schemas.microsoft.com/office/word/2010/wordprocessingShape" mc:Ignorable="w14 w15 wp14">
+  <w:endnote w:type="separator" w:id="-1">
+    <w:p>
+      <w:r>
+        <w:separator/>
+      </w:r>
+    </w:p>
+  </w:endnote>
+  <w:endnote w:type="continuationSeparator" w:id="0">
+    <w:p>
+      <w:r>
+        <w:continuationSeparator/>
+      </w:r>
+    </w:p>
+  </w:endnote>
+</w:endnotes>
+</file>
+
+<file path=word/footnotes.xml><?xml version="1.0" encoding="utf-8"?>
+<w:footnotes xmlns:wpc="http://schemas.microsoft.com/office/word/2010/wordprocessingCanvas" xmlns:mc="http://schemas.openxmlformats.org/markup-compatibility/2006" xmlns:o="urn:schemas-microsoft-com:office:office" xmlns:r="http://schemas.openxmlformats.org/officeDocument/2006/relationships" xmlns:m="http://schemas.openxmlformats.org/officeDocument/2006/math" xmlns:v="urn:schemas-microsoft-com:vml" xmlns:wp14="http://schemas.microsoft.com/office/word/2010/wordprocessingDrawing" xmlns:wp="http://schemas.openxmlformats.org/drawingml/2006/wordprocessingDrawing" xmlns:w10="urn:schemas-microsoft-com:office:word" xmlns:w="http://schemas.openxmlformats.org/wordprocessingml/2006/main" xmlns:w14="http://schemas.microsoft.com/office/word/2010/wordml" xmlns:w15="http://schemas.microsoft.com/office/word/2012/wordml" xmlns:wpg="http://schemas.microsoft.com/office/word/2010/wordprocessingGroup" xmlns:wpi="http://schemas.microsoft.com/office/word/2010/wordprocessingInk" xmlns:wne="http://schemas.microsoft.com/office/word/2006/wordml" xmlns:wps="http://schemas.microsoft.com/office/word/2010/wordprocessingShape" mc:Ignorable="w14 w15 wp14">
+  <w:footnote w:type="separator" w:id="-1">
+    <w:p>
+      <w:r>
+        <w:separator/>
+      </w:r>
+    </w:p>
+  </w:footnote>
+  <w:footnote w:type="continuationSeparator" w:id="0">
+    <w:p>
+      <w:r>
+        <w:continuationSeparator/>
+      </w:r>
+    </w:p>
+  </w:footnote>
+</w:footnotes>
 </file>
 
 <file path=word/styles.xml><?xml version="1.0" encoding="utf-8"?>
@@ -821,6 +1224,71 @@
     <w:semiHidden/>
     <w:unhideWhenUsed/>
   </w:style>
+  <w:style w:type="paragraph" w:styleId="a3">
+    <w:name w:val="header"/>
+    <w:basedOn w:val="a"/>
+    <w:link w:val="Char"/>
+    <w:uiPriority w:val="99"/>
+    <w:unhideWhenUsed/>
+    <w:rsid w:val="00532094"/>
+    <w:pPr>
+      <w:pBdr>
+        <w:bottom w:val="single" w:sz="6" w:space="1" w:color="auto"/>
+      </w:pBdr>
+      <w:tabs>
+        <w:tab w:val="center" w:pos="4153"/>
+        <w:tab w:val="right" w:pos="8306"/>
+      </w:tabs>
+      <w:snapToGrid w:val="0"/>
+      <w:jc w:val="center"/>
+    </w:pPr>
+    <w:rPr>
+      <w:sz w:val="18"/>
+      <w:szCs w:val="18"/>
+    </w:rPr>
+  </w:style>
+  <w:style w:type="character" w:customStyle="1" w:styleId="Char">
+    <w:name w:val="页眉 Char"/>
+    <w:basedOn w:val="a0"/>
+    <w:link w:val="a3"/>
+    <w:uiPriority w:val="99"/>
+    <w:rsid w:val="00532094"/>
+    <w:rPr>
+      <w:sz w:val="18"/>
+      <w:szCs w:val="18"/>
+    </w:rPr>
+  </w:style>
+  <w:style w:type="paragraph" w:styleId="a4">
+    <w:name w:val="footer"/>
+    <w:basedOn w:val="a"/>
+    <w:link w:val="Char0"/>
+    <w:uiPriority w:val="99"/>
+    <w:unhideWhenUsed/>
+    <w:rsid w:val="00532094"/>
+    <w:pPr>
+      <w:tabs>
+        <w:tab w:val="center" w:pos="4153"/>
+        <w:tab w:val="right" w:pos="8306"/>
+      </w:tabs>
+      <w:snapToGrid w:val="0"/>
+      <w:jc w:val="left"/>
+    </w:pPr>
+    <w:rPr>
+      <w:sz w:val="18"/>
+      <w:szCs w:val="18"/>
+    </w:rPr>
+  </w:style>
+  <w:style w:type="character" w:customStyle="1" w:styleId="Char0">
+    <w:name w:val="页脚 Char"/>
+    <w:basedOn w:val="a0"/>
+    <w:link w:val="a4"/>
+    <w:uiPriority w:val="99"/>
+    <w:rsid w:val="00532094"/>
+    <w:rPr>
+      <w:sz w:val="18"/>
+      <w:szCs w:val="18"/>
+    </w:rPr>
+  </w:style>
 </w:styles>
 </file>
 
